--- a/Sprint 1/Requirements Analysis Document.docx
+++ b/Sprint 1/Requirements Analysis Document.docx
@@ -3,12 +3,36 @@
 <w:document xmlns:wpc="http://schemas.microsoft.com/office/word/2010/wordprocessingCanvas" xmlns:cx="http://schemas.microsoft.com/office/drawing/2014/chartex" xmlns:cx1="http://schemas.microsoft.com/office/drawing/2015/9/8/chartex" xmlns:cx2="http://schemas.microsoft.com/office/drawing/2015/10/21/chartex" xmlns:cx3="http://schemas.microsoft.com/office/drawing/2016/5/9/chartex" xmlns:cx4="http://schemas.microsoft.com/office/drawing/2016/5/10/chartex" xmlns:cx5="http://schemas.microsoft.com/office/drawing/2016/5/11/chartex" xmlns:cx6="http://schemas.microsoft.com/office/drawing/2016/5/12/chartex" xmlns:cx7="http://schemas.microsoft.com/office/drawing/2016/5/13/chartex" xmlns:cx8="http://schemas.microsoft.com/office/drawing/2016/5/14/chartex" xmlns:mc="http://schemas.openxmlformats.org/markup-compatibility/2006" xmlns:aink="http://schemas.microsoft.com/office/drawing/2016/ink" xmlns:am3d="http://schemas.microsoft.com/office/drawing/2017/model3d" xmlns:o="urn:schemas-microsoft-com:office:office" xmlns:r="http://schemas.openxmlformats.org/officeDocument/2006/relationships" xmlns:m="http://schemas.openxmlformats.org/officeDocument/2006/math" xmlns:v="urn:schemas-microsoft-com:vml" xmlns:wp14="http://schemas.microsoft.com/office/word/2010/wordprocessingDrawing" xmlns:wp="http://schemas.openxmlformats.org/drawingml/2006/wordprocessingDrawing" xmlns:w10="urn:schemas-microsoft-com:office:word" xmlns:w="http://schemas.openxmlformats.org/wordprocessingml/2006/main" xmlns:w14="http://schemas.microsoft.com/office/word/2010/wordml" xmlns:w15="http://schemas.microsoft.com/office/word/2012/wordml" xmlns:w16cid="http://schemas.microsoft.com/office/word/2016/wordml/cid" xmlns:w16se="http://schemas.microsoft.com/office/word/2015/wordml/symex" xmlns:wpg="http://schemas.microsoft.com/office/word/2010/wordprocessingGroup" xmlns:wpi="http://schemas.microsoft.com/office/word/2010/wordprocessingInk" xmlns:wne="http://schemas.microsoft.com/office/word/2006/wordml" xmlns:wps="http://schemas.microsoft.com/office/word/2010/wordprocessingShape" mc:Ignorable="w14 w15 w16se w16cid wp14">
   <w:body>
     <w:p>
-      <w:r>
+      <w:pPr>
+        <w:rPr>
+          <w:b/>
+          <w:sz w:val="32"/>
+          <w:szCs w:val="32"/>
+        </w:rPr>
+      </w:pPr>
+      <w:r>
+        <w:rPr>
+          <w:b/>
+          <w:sz w:val="32"/>
+          <w:szCs w:val="32"/>
+        </w:rPr>
         <w:t>Requirements Analysis Document</w:t>
       </w:r>
     </w:p>
     <w:p>
-      <w:r>
+      <w:pPr>
+        <w:rPr>
+          <w:b/>
+          <w:sz w:val="24"/>
+          <w:szCs w:val="24"/>
+        </w:rPr>
+      </w:pPr>
+      <w:r>
+        <w:rPr>
+          <w:b/>
+          <w:sz w:val="24"/>
+          <w:szCs w:val="24"/>
+        </w:rPr>
         <w:t>Preface:</w:t>
       </w:r>
     </w:p>
@@ -29,7 +53,19 @@
       </w:r>
     </w:p>
     <w:p>
-      <w:r>
+      <w:pPr>
+        <w:rPr>
+          <w:b/>
+          <w:sz w:val="24"/>
+          <w:szCs w:val="24"/>
+        </w:rPr>
+      </w:pPr>
+      <w:r>
+        <w:rPr>
+          <w:b/>
+          <w:sz w:val="24"/>
+          <w:szCs w:val="24"/>
+        </w:rPr>
         <w:t>Target Audience:</w:t>
       </w:r>
     </w:p>
@@ -42,7 +78,19 @@
       </w:r>
     </w:p>
     <w:p>
-      <w:r>
+      <w:pPr>
+        <w:rPr>
+          <w:b/>
+          <w:sz w:val="24"/>
+          <w:szCs w:val="24"/>
+        </w:rPr>
+      </w:pPr>
+      <w:r>
+        <w:rPr>
+          <w:b/>
+          <w:sz w:val="24"/>
+          <w:szCs w:val="24"/>
+        </w:rPr>
         <w:t>Developer Team:</w:t>
       </w:r>
     </w:p>
@@ -51,10 +99,7 @@
         <w:ind w:left="720"/>
       </w:pPr>
       <w:r>
-        <w:t>Michael James</w:t>
-      </w:r>
-      <w:r>
-        <w:t xml:space="preserve"> </w:t>
+        <w:t xml:space="preserve">Michael James </w:t>
       </w:r>
       <w:proofErr w:type="spellStart"/>
       <w:r>
@@ -70,10 +115,7 @@
         <w:ind w:left="720"/>
       </w:pPr>
       <w:r>
-        <w:t>Lachlan Alexander</w:t>
-      </w:r>
-      <w:r>
-        <w:t xml:space="preserve"> </w:t>
+        <w:t xml:space="preserve">Lachlan Alexander </w:t>
       </w:r>
       <w:proofErr w:type="spellStart"/>
       <w:r>
@@ -97,10 +139,7 @@
       </w:r>
       <w:proofErr w:type="spellEnd"/>
       <w:r>
-        <w:t xml:space="preserve"> </w:t>
-      </w:r>
-      <w:r>
-        <w:t>Fairs</w:t>
+        <w:t xml:space="preserve"> Fairs</w:t>
       </w:r>
       <w:r>
         <w:tab/>
@@ -111,13 +150,7 @@
         <w:ind w:left="720"/>
       </w:pPr>
       <w:r>
-        <w:t>Chen</w:t>
-      </w:r>
-      <w:r>
-        <w:t xml:space="preserve"> </w:t>
-      </w:r>
-      <w:r>
-        <w:t>Liu</w:t>
+        <w:t>Chen Liu</w:t>
       </w:r>
       <w:r>
         <w:tab/>
@@ -133,10 +166,7 @@
       </w:r>
       <w:proofErr w:type="spellEnd"/>
       <w:r>
-        <w:t xml:space="preserve"> </w:t>
-      </w:r>
-      <w:r>
-        <w:t>Lu</w:t>
+        <w:t xml:space="preserve"> Lu</w:t>
       </w:r>
       <w:r>
         <w:tab/>
@@ -167,7 +197,19 @@
       </w:r>
     </w:p>
     <w:p>
-      <w:r>
+      <w:pPr>
+        <w:rPr>
+          <w:b/>
+          <w:sz w:val="24"/>
+          <w:szCs w:val="24"/>
+        </w:rPr>
+      </w:pPr>
+      <w:r>
+        <w:rPr>
+          <w:b/>
+          <w:sz w:val="24"/>
+          <w:szCs w:val="24"/>
+        </w:rPr>
         <w:t xml:space="preserve">Instructions: </w:t>
       </w:r>
     </w:p>
@@ -289,24 +331,76 @@
       </w:r>
     </w:p>
     <w:p>
-      <w:r>
+      <w:pPr>
+        <w:rPr>
+          <w:b/>
+          <w:sz w:val="24"/>
+          <w:szCs w:val="24"/>
+        </w:rPr>
+      </w:pPr>
+      <w:r>
+        <w:rPr>
+          <w:b/>
+          <w:sz w:val="24"/>
+          <w:szCs w:val="24"/>
+        </w:rPr>
         <w:t>Milestones:</w:t>
+      </w:r>
+    </w:p>
+    <w:p>
+      <w:r>
+        <w:t>Be able to compile .</w:t>
+      </w:r>
+      <w:proofErr w:type="spellStart"/>
+      <w:r>
+        <w:t>tex</w:t>
+      </w:r>
+      <w:proofErr w:type="spellEnd"/>
+      <w:r>
+        <w:t xml:space="preserve"> files on the interface</w:t>
+      </w:r>
+    </w:p>
+    <w:p>
+      <w:r>
+        <w:t>Create a secure online database that can store zip</w:t>
+      </w:r>
+    </w:p>
+    <w:p>
+      <w:r>
+        <w:t>Create a function</w:t>
+      </w:r>
+      <w:r>
+        <w:t>ing</w:t>
+      </w:r>
+      <w:r>
+        <w:t xml:space="preserve"> interface</w:t>
       </w:r>
     </w:p>
     <w:p/>
     <w:p/>
-    <w:p/>
-    <w:p/>
-    <w:p/>
-    <w:p>
-      <w:r>
-        <w:lastRenderedPageBreak/>
-        <w:t>General Goals:</w:t>
-      </w:r>
-    </w:p>
-    <w:p>
-      <w:r>
-        <w:t xml:space="preserve">To have a functioning secure database that can store all the currently known practice physics </w:t>
+    <w:p>
+      <w:pPr>
+        <w:rPr>
+          <w:b/>
+          <w:sz w:val="32"/>
+          <w:szCs w:val="32"/>
+        </w:rPr>
+      </w:pPr>
+      <w:r>
+        <w:rPr>
+          <w:b/>
+          <w:sz w:val="32"/>
+          <w:szCs w:val="32"/>
+        </w:rPr>
+        <w:t>General Goals</w:t>
+      </w:r>
+    </w:p>
+    <w:p>
+      <w:r>
+        <w:t>H</w:t>
+      </w:r>
+      <w:r>
+        <w:t xml:space="preserve">ave a functioning secure database that can store all the currently known practice physics </w:t>
       </w:r>
       <w:proofErr w:type="gramStart"/>
       <w:r>
@@ -314,25 +408,38 @@
       </w:r>
       <w:proofErr w:type="gramEnd"/>
       <w:r>
-        <w:t>in zip files?)</w:t>
-      </w:r>
-      <w:r>
-        <w:t xml:space="preserve">. Then </w:t>
-      </w:r>
-      <w:r>
-        <w:t>access</w:t>
-      </w:r>
-      <w:r>
-        <w:t>ing</w:t>
+        <w:t>as</w:t>
+      </w:r>
+      <w:r>
+        <w:t xml:space="preserve"> zip files?)</w:t>
+      </w:r>
+      <w:r>
+        <w:t xml:space="preserve">. </w:t>
+      </w:r>
+    </w:p>
+    <w:p>
+      <w:r>
+        <w:t>A</w:t>
+      </w:r>
+      <w:r>
+        <w:t>cces</w:t>
+      </w:r>
+      <w:r>
+        <w:t>s</w:t>
       </w:r>
       <w:r>
         <w:t xml:space="preserve"> the database from an interface, for browsing and selection of questions</w:t>
       </w:r>
       <w:r>
-        <w:t>. Followed by u</w:t>
-      </w:r>
-      <w:r>
-        <w:t>sing the interface to zip the selected question</w:t>
+        <w:t xml:space="preserve">. </w:t>
+      </w:r>
+    </w:p>
+    <w:p>
+      <w:r>
+        <w:t>Use</w:t>
+      </w:r>
+      <w:r>
+        <w:t xml:space="preserve"> the interface to zip the selected question</w:t>
       </w:r>
       <w:r>
         <w:t>s to be sent to overleaf, where it can also select or deselect more questions</w:t>
@@ -345,37 +452,72 @@
       </w:r>
     </w:p>
     <w:p>
-      <w:r>
-        <w:t>Current System:</w:t>
+      <w:pPr>
+        <w:rPr>
+          <w:b/>
+          <w:sz w:val="32"/>
+          <w:szCs w:val="32"/>
+        </w:rPr>
+      </w:pPr>
+      <w:r>
+        <w:rPr>
+          <w:b/>
+          <w:sz w:val="32"/>
+          <w:szCs w:val="32"/>
+        </w:rPr>
+        <w:t>Current System</w:t>
       </w:r>
     </w:p>
     <w:p>
       <w:r>
         <w:t>Questions are fed into a latex tool (like Overleaf) which converts text and images into a typeset question ready for printing.</w:t>
+      </w:r>
+    </w:p>
+    <w:p>
+      <w:pPr>
+        <w:rPr>
+          <w:b/>
+          <w:sz w:val="32"/>
+          <w:szCs w:val="32"/>
+        </w:rPr>
+      </w:pPr>
+      <w:r>
+        <w:rPr>
+          <w:b/>
+          <w:sz w:val="32"/>
+          <w:szCs w:val="32"/>
+        </w:rPr>
+        <w:t>Proposed System</w:t>
       </w:r>
       <w:bookmarkStart w:id="0" w:name="_GoBack"/>
       <w:bookmarkEnd w:id="0"/>
     </w:p>
     <w:p>
-      <w:r>
-        <w:t>Proposed System:</w:t>
-      </w:r>
-    </w:p>
-    <w:p>
-      <w:r>
-        <w:t xml:space="preserve">Since many PHYS1001 questions are reused, instead of having to put </w:t>
-      </w:r>
-      <w:r>
-        <w:t xml:space="preserve">them </w:t>
-      </w:r>
-      <w:r>
-        <w:t>in</w:t>
-      </w:r>
-      <w:r>
-        <w:t xml:space="preserve">to the latex tool </w:t>
-      </w:r>
-      <w:r>
-        <w:t xml:space="preserve">again, a database </w:t>
+      <w:pPr>
+        <w:rPr>
+          <w:b/>
+          <w:sz w:val="24"/>
+          <w:szCs w:val="24"/>
+        </w:rPr>
+      </w:pPr>
+      <w:r>
+        <w:rPr>
+          <w:b/>
+          <w:sz w:val="24"/>
+          <w:szCs w:val="24"/>
+        </w:rPr>
+        <w:t>Overview</w:t>
+      </w:r>
+    </w:p>
+    <w:p>
+      <w:r>
+        <w:t>Since many PHYS1001 questions are reused</w:t>
+      </w:r>
+      <w:r>
+        <w:t xml:space="preserve"> time is wasted having to re-enter them into the latex tool. A</w:t>
+      </w:r>
+      <w:r>
+        <w:t xml:space="preserve"> database </w:t>
       </w:r>
       <w:r>
         <w:t xml:space="preserve">will be </w:t>
@@ -384,7 +526,31 @@
         <w:t xml:space="preserve">created </w:t>
       </w:r>
       <w:r>
-        <w:t>to store each question with all its relevant information. This database with be accessed with an online interface, providing a much more efficient process of exam creation.</w:t>
+        <w:t xml:space="preserve">to store each question with all its relevant information. </w:t>
+      </w:r>
+      <w:r>
+        <w:t xml:space="preserve">The questions can then be browsed, selected and zipped before sending to the latex tool via an interface. </w:t>
+      </w:r>
+      <w:r>
+        <w:t>Thi</w:t>
+      </w:r>
+      <w:r>
+        <w:t>s proposed system removes the re-entering of questions and p</w:t>
+      </w:r>
+      <w:r>
+        <w:t>rovid</w:t>
+      </w:r>
+      <w:r>
+        <w:t>es</w:t>
+      </w:r>
+      <w:r>
+        <w:t xml:space="preserve"> a more efficient</w:t>
+      </w:r>
+      <w:r>
+        <w:t xml:space="preserve">, organized platform for </w:t>
+      </w:r>
+      <w:r>
+        <w:t>exam creation.</w:t>
       </w:r>
     </w:p>
     <w:p/>
@@ -1071,6 +1237,7 @@
   <w:style w:type="character" w:default="1" w:styleId="DefaultParagraphFont">
     <w:name w:val="Default Paragraph Font"/>
     <w:uiPriority w:val="1"/>
+    <w:semiHidden/>
     <w:unhideWhenUsed/>
   </w:style>
   <w:style w:type="table" w:default="1" w:styleId="TableNormal">
